--- a/SQIT3073 GA 1/SQIT3073 GA 1 FR.docx
+++ b/SQIT3073 GA 1/SQIT3073 GA 1 FR.docx
@@ -687,7 +687,17 @@
           <w:sz w:val="24"/>
           <w:szCs w:val="24"/>
         </w:rPr>
-        <w:t>17</w:t>
+        <w:t>1</w:t>
+      </w:r>
+      <w:r>
+        <w:rPr>
+          <w:rFonts w:ascii="Times New Roman" w:eastAsia="DengXian" w:hAnsi="Times New Roman" w:cs="Times New Roman"/>
+          <w:b/>
+          <w:bCs/>
+          <w:sz w:val="24"/>
+          <w:szCs w:val="24"/>
+        </w:rPr>
+        <w:t>6</w:t>
       </w:r>
       <w:r>
         <w:rPr>
@@ -2496,7 +2506,31 @@
           <w:szCs w:val="24"/>
           <w14:ligatures w14:val="none"/>
         </w:rPr>
-        <w:t xml:space="preserve"> October 2023. Every month, BNM updates their existing list of datasets that cover Malaysia’s monetary system which includes data for rates, banking data, capital markets, macroeconomic indicators and many more. For the purpose of our assignments which covers GDP analysis, the data is retrieved from 2 datasets which are 3.3: Gross Domestic Product by Expenditure Components at Constant 2015 Prices (Annual Change) and 3.4.1: Gross Domestic Product by Kind of Economic Activity at Constant 2015 Prices.</w:t>
+        <w:t xml:space="preserve"> October 2023. Every month, BNM updates their existing list of datasets that cover Malaysia’s monetary system which includes data for rates, banking data, capital markets, macroeconomic indicators and many more. </w:t>
+      </w:r>
+      <w:proofErr w:type="gramStart"/>
+      <w:r>
+        <w:rPr>
+          <w:rFonts w:ascii="Times New Roman" w:eastAsia="Times New Roman" w:hAnsi="Times New Roman" w:cs="Times New Roman"/>
+          <w:color w:val="000000"/>
+          <w:kern w:val="0"/>
+          <w:sz w:val="24"/>
+          <w:szCs w:val="24"/>
+          <w14:ligatures w14:val="none"/>
+        </w:rPr>
+        <w:t>For the purpose of</w:t>
+      </w:r>
+      <w:proofErr w:type="gramEnd"/>
+      <w:r>
+        <w:rPr>
+          <w:rFonts w:ascii="Times New Roman" w:eastAsia="Times New Roman" w:hAnsi="Times New Roman" w:cs="Times New Roman"/>
+          <w:color w:val="000000"/>
+          <w:kern w:val="0"/>
+          <w:sz w:val="24"/>
+          <w:szCs w:val="24"/>
+          <w14:ligatures w14:val="none"/>
+        </w:rPr>
+        <w:t xml:space="preserve"> our assignments which covers GDP analysis, the data is retrieved from 2 datasets which are 3.3: Gross Domestic Product by Expenditure Components at Constant 2015 Prices (Annual Change) and 3.4.1: Gross Domestic Product by Kind of Economic Activity at Constant 2015 Prices.</w:t>
       </w:r>
     </w:p>
     <w:p>
@@ -2822,6 +2856,32 @@
         <w:lastRenderedPageBreak/>
         <w:t>Flow Chart</w:t>
       </w:r>
+    </w:p>
+    <w:p>
+      <w:pPr>
+        <w:spacing w:after="0" w:line="360" w:lineRule="auto"/>
+        <w:rPr>
+          <w:rFonts w:ascii="Times New Roman" w:hAnsi="Times New Roman" w:cs="Times New Roman"/>
+          <w:b/>
+          <w:bCs/>
+          <w:sz w:val="24"/>
+          <w:szCs w:val="24"/>
+          <w:u w:val="single"/>
+        </w:rPr>
+      </w:pPr>
+    </w:p>
+    <w:p>
+      <w:pPr>
+        <w:spacing w:after="0" w:line="360" w:lineRule="auto"/>
+        <w:rPr>
+          <w:rFonts w:ascii="Times New Roman" w:hAnsi="Times New Roman" w:cs="Times New Roman"/>
+          <w:b/>
+          <w:bCs/>
+          <w:sz w:val="24"/>
+          <w:szCs w:val="24"/>
+          <w:u w:val="single"/>
+        </w:rPr>
+      </w:pPr>
       <w:r>
         <w:rPr>
           <w:rFonts w:ascii="Times New Roman" w:hAnsi="Times New Roman" w:cs="Times New Roman"/>
@@ -3747,7 +3807,7 @@
           <w:szCs w:val="24"/>
         </w:rPr>
         <w:drawing>
-          <wp:inline distT="0" distB="0" distL="0" distR="0" wp14:anchorId="29227FD3" wp14:editId="7E997257">
+          <wp:inline distT="0" distB="0" distL="0" distR="0" wp14:anchorId="29227FD3" wp14:editId="54D12B3E">
             <wp:extent cx="5642160" cy="2952750"/>
             <wp:effectExtent l="19050" t="19050" r="15875" b="19050"/>
             <wp:docPr id="556838239" name="Picture 2" descr="A graph showing different colored lines&#10;&#10;Description automatically generated"/>
@@ -4476,63 +4536,15 @@
     </w:p>
     <w:p>
       <w:pPr>
-        <w:spacing w:after="0" w:line="360" w:lineRule="auto"/>
-        <w:ind w:firstLine="360"/>
-        <w:rPr>
-          <w:rFonts w:ascii="Times New Roman" w:hAnsi="Times New Roman" w:cs="Times New Roman"/>
-          <w:b/>
-          <w:bCs/>
-          <w:sz w:val="24"/>
-          <w:szCs w:val="24"/>
-        </w:rPr>
-      </w:pPr>
-      <w:r>
-        <w:rPr>
-          <w:rFonts w:ascii="Times New Roman" w:hAnsi="Times New Roman" w:cs="Times New Roman"/>
-          <w:sz w:val="24"/>
-          <w:szCs w:val="24"/>
-        </w:rPr>
-        <w:t>T</w:t>
-      </w:r>
-      <w:r>
-        <w:rPr>
-          <w:rFonts w:ascii="Times New Roman" w:hAnsi="Times New Roman" w:cs="Times New Roman"/>
-          <w:sz w:val="24"/>
-          <w:szCs w:val="24"/>
-        </w:rPr>
-        <w:t>he chart depicting Malaysia's quarterly year-over-year GDP growth rate from Q1 2016 to Q3 2023 reveals a tumultuous economic landscape marked by significant fluctuations. The period from 2016 to 2019 demonstrated positive and stable growth, while the onset of the COVID-19 pandemic in 2020 led to a severe economic contraction. Subsequent years witnessed a recovery, albeit with notable volatility, indicating the challenges of navigating the post-pandemic economic landscape.</w:t>
-      </w:r>
-      <w:r>
-        <w:rPr>
-          <w:rFonts w:ascii="Times New Roman" w:hAnsi="Times New Roman" w:cs="Times New Roman"/>
-          <w:b/>
-          <w:bCs/>
-          <w:sz w:val="24"/>
-          <w:szCs w:val="24"/>
-        </w:rPr>
-        <w:t xml:space="preserve"> </w:t>
-      </w:r>
-    </w:p>
-    <w:p>
-      <w:pPr>
-        <w:spacing w:after="0" w:line="360" w:lineRule="auto"/>
-        <w:ind w:firstLine="360"/>
-        <w:rPr>
-          <w:rFonts w:ascii="Times New Roman" w:hAnsi="Times New Roman" w:cs="Times New Roman"/>
-          <w:b/>
-          <w:bCs/>
-          <w:sz w:val="24"/>
-          <w:szCs w:val="24"/>
-        </w:rPr>
-      </w:pPr>
-      <w:r>
-        <w:rPr>
-          <w:rFonts w:ascii="Times New Roman" w:hAnsi="Times New Roman" w:cs="Times New Roman"/>
-          <w:sz w:val="24"/>
-          <w:szCs w:val="24"/>
-        </w:rPr>
-        <w:t>Examining the sectors, the primary sector, comprising agriculture and mining, appears stagnant, showing resilience even during the COVID-19 pandemic. The secondary sector, encompassing manufacturing and construction, experienced a slow but steady expansion before facing challenges in 2020, with construction yet to fully recover. In contrast, the tertiary sector, including service industries, demonstrated robust growth, constituting a vital component of Malaysia's GDP and offering substantial job opportunities.</w:t>
-      </w:r>
+        <w:pStyle w:val="ListParagraph"/>
+        <w:spacing w:after="0" w:line="360" w:lineRule="auto"/>
+        <w:ind w:left="360"/>
+        <w:rPr>
+          <w:rFonts w:ascii="Times New Roman" w:hAnsi="Times New Roman" w:cs="Times New Roman"/>
+          <w:b/>
+          <w:bCs/>
+        </w:rPr>
+      </w:pPr>
     </w:p>
     <w:p>
       <w:pPr>
@@ -4541,6 +4553,262 @@
         <w:jc w:val="both"/>
         <w:rPr>
           <w:rFonts w:ascii="Times New Roman" w:hAnsi="Times New Roman" w:cs="Times New Roman"/>
+          <w:b/>
+          <w:bCs/>
+          <w:sz w:val="24"/>
+          <w:szCs w:val="24"/>
+        </w:rPr>
+      </w:pPr>
+      <w:r>
+        <w:rPr>
+          <w:rFonts w:ascii="Times New Roman" w:hAnsi="Times New Roman" w:cs="Times New Roman"/>
+          <w:sz w:val="24"/>
+          <w:szCs w:val="24"/>
+        </w:rPr>
+        <w:t>Chart 4.1 that visualizes</w:t>
+      </w:r>
+      <w:r>
+        <w:rPr>
+          <w:rFonts w:ascii="Times New Roman" w:hAnsi="Times New Roman" w:cs="Times New Roman"/>
+          <w:sz w:val="24"/>
+          <w:szCs w:val="24"/>
+        </w:rPr>
+        <w:t xml:space="preserve"> Malaysia's quarterly year-over-year </w:t>
+      </w:r>
+      <w:r>
+        <w:rPr>
+          <w:rFonts w:ascii="Times New Roman" w:hAnsi="Times New Roman" w:cs="Times New Roman"/>
+          <w:sz w:val="24"/>
+          <w:szCs w:val="24"/>
+        </w:rPr>
+        <w:t>Gross Domestic Product (</w:t>
+      </w:r>
+      <w:r>
+        <w:rPr>
+          <w:rFonts w:ascii="Times New Roman" w:hAnsi="Times New Roman" w:cs="Times New Roman"/>
+          <w:sz w:val="24"/>
+          <w:szCs w:val="24"/>
+        </w:rPr>
+        <w:t>GDP</w:t>
+      </w:r>
+      <w:r>
+        <w:rPr>
+          <w:rFonts w:ascii="Times New Roman" w:hAnsi="Times New Roman" w:cs="Times New Roman"/>
+          <w:sz w:val="24"/>
+          <w:szCs w:val="24"/>
+        </w:rPr>
+        <w:t>)</w:t>
+      </w:r>
+      <w:r>
+        <w:rPr>
+          <w:rFonts w:ascii="Times New Roman" w:hAnsi="Times New Roman" w:cs="Times New Roman"/>
+          <w:sz w:val="24"/>
+          <w:szCs w:val="24"/>
+        </w:rPr>
+        <w:t xml:space="preserve"> growth rate from Q1 2016 to Q3 2023 reveals a tumultuous economic landscape marked by significant fluctuations. The period from 2016 to 2019 demonstrated positive and stable growth, while the </w:t>
+      </w:r>
+      <w:r>
+        <w:rPr>
+          <w:rFonts w:ascii="Times New Roman" w:hAnsi="Times New Roman" w:cs="Times New Roman"/>
+          <w:sz w:val="24"/>
+          <w:szCs w:val="24"/>
+        </w:rPr>
+        <w:t xml:space="preserve">outbreak of </w:t>
+      </w:r>
+      <w:r>
+        <w:rPr>
+          <w:rFonts w:ascii="Times New Roman" w:hAnsi="Times New Roman" w:cs="Times New Roman"/>
+          <w:sz w:val="24"/>
+          <w:szCs w:val="24"/>
+        </w:rPr>
+        <w:t xml:space="preserve">COVID-19 pandemic in 2020 led to a severe economic contraction. </w:t>
+      </w:r>
+      <w:r>
+        <w:rPr>
+          <w:rFonts w:ascii="Times New Roman" w:hAnsi="Times New Roman" w:cs="Times New Roman"/>
+          <w:sz w:val="24"/>
+          <w:szCs w:val="24"/>
+        </w:rPr>
+        <w:t xml:space="preserve">In the following years, </w:t>
+      </w:r>
+      <w:r>
+        <w:rPr>
+          <w:rFonts w:ascii="Times New Roman" w:hAnsi="Times New Roman" w:cs="Times New Roman"/>
+          <w:sz w:val="24"/>
+          <w:szCs w:val="24"/>
+        </w:rPr>
+        <w:t>the economy is recovering</w:t>
+      </w:r>
+      <w:r>
+        <w:rPr>
+          <w:rFonts w:ascii="Times New Roman" w:hAnsi="Times New Roman" w:cs="Times New Roman"/>
+          <w:sz w:val="24"/>
+          <w:szCs w:val="24"/>
+        </w:rPr>
+        <w:t xml:space="preserve">, </w:t>
+      </w:r>
+      <w:r>
+        <w:rPr>
+          <w:rFonts w:ascii="Times New Roman" w:hAnsi="Times New Roman" w:cs="Times New Roman"/>
+          <w:sz w:val="24"/>
+          <w:szCs w:val="24"/>
+        </w:rPr>
+        <w:t>together</w:t>
+      </w:r>
+      <w:r>
+        <w:rPr>
+          <w:rFonts w:ascii="Times New Roman" w:hAnsi="Times New Roman" w:cs="Times New Roman"/>
+          <w:sz w:val="24"/>
+          <w:szCs w:val="24"/>
+        </w:rPr>
+        <w:t xml:space="preserve"> with notable volatility, indicating the challenges of navigating the post-pandemic economic landscape.</w:t>
+      </w:r>
+      <w:r>
+        <w:rPr>
+          <w:rFonts w:ascii="Times New Roman" w:hAnsi="Times New Roman" w:cs="Times New Roman"/>
+          <w:b/>
+          <w:bCs/>
+          <w:sz w:val="24"/>
+          <w:szCs w:val="24"/>
+        </w:rPr>
+        <w:t xml:space="preserve"> </w:t>
+      </w:r>
+    </w:p>
+    <w:p>
+      <w:pPr>
+        <w:spacing w:after="0" w:line="360" w:lineRule="auto"/>
+        <w:ind w:firstLine="360"/>
+        <w:jc w:val="both"/>
+        <w:rPr>
+          <w:rFonts w:ascii="Times New Roman" w:hAnsi="Times New Roman" w:cs="Times New Roman"/>
+          <w:b/>
+          <w:bCs/>
+          <w:sz w:val="24"/>
+          <w:szCs w:val="24"/>
+        </w:rPr>
+      </w:pPr>
+      <w:r>
+        <w:rPr>
+          <w:rFonts w:ascii="Times New Roman" w:hAnsi="Times New Roman" w:cs="Times New Roman"/>
+          <w:sz w:val="24"/>
+          <w:szCs w:val="24"/>
+        </w:rPr>
+        <w:t>Then</w:t>
+      </w:r>
+      <w:r>
+        <w:rPr>
+          <w:rFonts w:ascii="Times New Roman" w:hAnsi="Times New Roman" w:cs="Times New Roman"/>
+          <w:sz w:val="24"/>
+          <w:szCs w:val="24"/>
+        </w:rPr>
+        <w:t>,</w:t>
+      </w:r>
+      <w:r>
+        <w:rPr>
+          <w:rFonts w:ascii="Times New Roman" w:hAnsi="Times New Roman" w:cs="Times New Roman"/>
+          <w:sz w:val="24"/>
+          <w:szCs w:val="24"/>
+        </w:rPr>
+        <w:t xml:space="preserve"> </w:t>
+      </w:r>
+      <w:r>
+        <w:rPr>
+          <w:rFonts w:ascii="Times New Roman" w:hAnsi="Times New Roman" w:cs="Times New Roman"/>
+          <w:sz w:val="24"/>
+          <w:szCs w:val="24"/>
+        </w:rPr>
+        <w:t>Chart 4.</w:t>
+      </w:r>
+      <w:r>
+        <w:rPr>
+          <w:rFonts w:ascii="Times New Roman" w:hAnsi="Times New Roman" w:cs="Times New Roman"/>
+          <w:sz w:val="24"/>
+          <w:szCs w:val="24"/>
+        </w:rPr>
+        <w:t>2</w:t>
+      </w:r>
+      <w:r>
+        <w:rPr>
+          <w:rFonts w:ascii="Times New Roman" w:hAnsi="Times New Roman" w:cs="Times New Roman"/>
+          <w:sz w:val="24"/>
+          <w:szCs w:val="24"/>
+        </w:rPr>
+        <w:t xml:space="preserve"> that visualizes</w:t>
+      </w:r>
+      <w:r>
+        <w:rPr>
+          <w:rFonts w:ascii="Times New Roman" w:hAnsi="Times New Roman" w:cs="Times New Roman"/>
+          <w:sz w:val="24"/>
+          <w:szCs w:val="24"/>
+        </w:rPr>
+        <w:t xml:space="preserve"> </w:t>
+      </w:r>
+      <w:r>
+        <w:rPr>
+          <w:rFonts w:ascii="Times New Roman" w:hAnsi="Times New Roman" w:cs="Times New Roman"/>
+          <w:sz w:val="24"/>
+          <w:szCs w:val="24"/>
+        </w:rPr>
+        <w:t>Malaysia's</w:t>
+      </w:r>
+      <w:r>
+        <w:rPr>
+          <w:rFonts w:ascii="Times New Roman" w:hAnsi="Times New Roman" w:cs="Times New Roman"/>
+          <w:sz w:val="24"/>
+          <w:szCs w:val="24"/>
+        </w:rPr>
+        <w:t xml:space="preserve"> GDP </w:t>
+      </w:r>
+      <w:r>
+        <w:rPr>
+          <w:rFonts w:ascii="Times New Roman" w:hAnsi="Times New Roman" w:cs="Times New Roman"/>
+          <w:sz w:val="24"/>
+          <w:szCs w:val="24"/>
+        </w:rPr>
+        <w:t>by sector</w:t>
+      </w:r>
+      <w:r>
+        <w:rPr>
+          <w:rFonts w:ascii="Times New Roman" w:hAnsi="Times New Roman" w:cs="Times New Roman"/>
+          <w:sz w:val="24"/>
+          <w:szCs w:val="24"/>
+        </w:rPr>
+        <w:t xml:space="preserve"> shows that </w:t>
+      </w:r>
+      <w:r>
+        <w:rPr>
+          <w:rFonts w:ascii="Times New Roman" w:hAnsi="Times New Roman" w:cs="Times New Roman"/>
+          <w:sz w:val="24"/>
+          <w:szCs w:val="24"/>
+        </w:rPr>
+        <w:t xml:space="preserve">the primary sector, comprising agriculture and mining, appears stagnant, showing resilience even during the COVID-19 pandemic. The secondary sector, encompassing manufacturing and construction, experienced a slow but steady expansion before facing challenges in 2020, with construction yet to fully recover. In contrast, the tertiary sector, including service industries, demonstrated robust growth, constituting a vital component of Malaysia's </w:t>
+      </w:r>
+      <w:proofErr w:type="gramStart"/>
+      <w:r>
+        <w:rPr>
+          <w:rFonts w:ascii="Times New Roman" w:hAnsi="Times New Roman" w:cs="Times New Roman"/>
+          <w:sz w:val="24"/>
+          <w:szCs w:val="24"/>
+        </w:rPr>
+        <w:t>GDP</w:t>
+      </w:r>
+      <w:proofErr w:type="gramEnd"/>
+      <w:r>
+        <w:rPr>
+          <w:rFonts w:ascii="Times New Roman" w:hAnsi="Times New Roman" w:cs="Times New Roman"/>
+          <w:sz w:val="24"/>
+          <w:szCs w:val="24"/>
+        </w:rPr>
+        <w:t xml:space="preserve"> and offering substantial job opportunities.</w:t>
+      </w:r>
+    </w:p>
+    <w:p>
+      <w:pPr>
+        <w:spacing w:after="0" w:line="360" w:lineRule="auto"/>
+        <w:ind w:firstLine="360"/>
+        <w:jc w:val="both"/>
+        <w:rPr>
+          <w:rFonts w:ascii="Times New Roman" w:hAnsi="Times New Roman" w:cs="Times New Roman"/>
           <w:sz w:val="24"/>
           <w:szCs w:val="24"/>
         </w:rPr>
@@ -4594,18 +4862,6 @@
         <w:lastRenderedPageBreak/>
         <w:t>APPENDIX</w:t>
       </w:r>
-    </w:p>
-    <w:p>
-      <w:pPr>
-        <w:spacing w:after="0" w:line="360" w:lineRule="auto"/>
-        <w:rPr>
-          <w:rFonts w:ascii="Times New Roman" w:hAnsi="Times New Roman" w:cs="Times New Roman"/>
-          <w:b/>
-          <w:bCs/>
-          <w:sz w:val="24"/>
-          <w:szCs w:val="24"/>
-        </w:rPr>
-      </w:pPr>
     </w:p>
     <w:p>
       <w:pPr>
@@ -5708,6 +5964,7 @@
   <w:style w:type="character" w:default="1" w:styleId="DefaultParagraphFont">
     <w:name w:val="Default Paragraph Font"/>
     <w:uiPriority w:val="1"/>
+    <w:semiHidden/>
     <w:unhideWhenUsed/>
   </w:style>
   <w:style w:type="table" w:default="1" w:styleId="TableNormal">

--- a/SQIT3073 GA 1/SQIT3073 GA 1 FR.docx
+++ b/SQIT3073 GA 1/SQIT3073 GA 1 FR.docx
@@ -881,6 +881,20 @@
               </w:rPr>
               <w:t>PAGE</w:t>
             </w:r>
+          </w:p>
+          <w:p>
+            <w:pPr>
+              <w:spacing w:line="360" w:lineRule="auto"/>
+              <w:jc w:val="center"/>
+              <w:rPr>
+                <w:rFonts w:ascii="Times New Roman" w:hAnsi="Times New Roman" w:cs="Times New Roman"/>
+                <w:b/>
+                <w:bCs/>
+                <w:sz w:val="24"/>
+                <w:szCs w:val="24"/>
+                <w:u w:val="single"/>
+              </w:rPr>
+            </w:pPr>
           </w:p>
         </w:tc>
       </w:tr>
@@ -2864,11 +2878,80 @@
           <w:rFonts w:ascii="Times New Roman" w:hAnsi="Times New Roman" w:cs="Times New Roman"/>
           <w:b/>
           <w:bCs/>
+          <w:noProof/>
+          <w:sz w:val="24"/>
+          <w:szCs w:val="24"/>
+        </w:rPr>
+      </w:pPr>
+    </w:p>
+    <w:p>
+      <w:pPr>
+        <w:spacing w:after="0" w:line="360" w:lineRule="auto"/>
+        <w:jc w:val="center"/>
+        <w:rPr>
+          <w:rFonts w:ascii="Times New Roman" w:hAnsi="Times New Roman" w:cs="Times New Roman"/>
+          <w:b/>
+          <w:bCs/>
           <w:sz w:val="24"/>
           <w:szCs w:val="24"/>
           <w:u w:val="single"/>
         </w:rPr>
       </w:pPr>
+      <w:r>
+        <w:rPr>
+          <w:rFonts w:ascii="Times New Roman" w:hAnsi="Times New Roman" w:cs="Times New Roman"/>
+          <w:b/>
+          <w:bCs/>
+          <w:noProof/>
+          <w:sz w:val="24"/>
+          <w:szCs w:val="24"/>
+        </w:rPr>
+        <w:drawing>
+          <wp:inline distT="0" distB="0" distL="0" distR="0" wp14:anchorId="466E6683" wp14:editId="0AAE060E">
+            <wp:extent cx="3642510" cy="7940674"/>
+            <wp:effectExtent l="0" t="0" r="0" b="0"/>
+            <wp:docPr id="1768119509" name="Picture 2"/>
+            <wp:cNvGraphicFramePr>
+              <a:graphicFrameLocks xmlns:a="http://schemas.openxmlformats.org/drawingml/2006/main" noChangeAspect="1"/>
+            </wp:cNvGraphicFramePr>
+            <a:graphic xmlns:a="http://schemas.openxmlformats.org/drawingml/2006/main">
+              <a:graphicData uri="http://schemas.openxmlformats.org/drawingml/2006/picture">
+                <pic:pic xmlns:pic="http://schemas.openxmlformats.org/drawingml/2006/picture">
+                  <pic:nvPicPr>
+                    <pic:cNvPr id="0" name="Picture 2"/>
+                    <pic:cNvPicPr>
+                      <a:picLocks noChangeAspect="1" noChangeArrowheads="1"/>
+                    </pic:cNvPicPr>
+                  </pic:nvPicPr>
+                  <pic:blipFill>
+                    <a:blip r:embed="rId10" cstate="print">
+                      <a:extLst>
+                        <a:ext uri="{28A0092B-C50C-407E-A947-70E740481C1C}">
+                          <a14:useLocalDpi xmlns:a14="http://schemas.microsoft.com/office/drawing/2010/main" val="0"/>
+                        </a:ext>
+                      </a:extLst>
+                    </a:blip>
+                    <a:srcRect/>
+                    <a:stretch>
+                      <a:fillRect/>
+                    </a:stretch>
+                  </pic:blipFill>
+                  <pic:spPr bwMode="auto">
+                    <a:xfrm>
+                      <a:off x="0" y="0"/>
+                      <a:ext cx="3642510" cy="7940674"/>
+                    </a:xfrm>
+                    <a:prstGeom prst="rect">
+                      <a:avLst/>
+                    </a:prstGeom>
+                    <a:noFill/>
+                  </pic:spPr>
+                </pic:pic>
+              </a:graphicData>
+            </a:graphic>
+          </wp:inline>
+        </w:drawing>
+      </w:r>
     </w:p>
     <w:p>
       <w:pPr>
@@ -2990,7 +3073,7 @@
                     </pic:cNvPicPr>
                   </pic:nvPicPr>
                   <pic:blipFill>
-                    <a:blip r:embed="rId10" cstate="print">
+                    <a:blip r:embed="rId11" cstate="print">
                       <a:extLst>
                         <a:ext uri="{28A0092B-C50C-407E-A947-70E740481C1C}">
                           <a14:useLocalDpi xmlns:a14="http://schemas.microsoft.com/office/drawing/2010/main" val="0"/>
@@ -3807,7 +3890,7 @@
           <w:szCs w:val="24"/>
         </w:rPr>
         <w:drawing>
-          <wp:inline distT="0" distB="0" distL="0" distR="0" wp14:anchorId="29227FD3" wp14:editId="54D12B3E">
+          <wp:inline distT="0" distB="0" distL="0" distR="0" wp14:anchorId="29227FD3" wp14:editId="67C4F9BF">
             <wp:extent cx="5642160" cy="2952750"/>
             <wp:effectExtent l="19050" t="19050" r="15875" b="19050"/>
             <wp:docPr id="556838239" name="Picture 2" descr="A graph showing different colored lines&#10;&#10;Description automatically generated"/>
@@ -3822,7 +3905,7 @@
                     <pic:cNvPicPr/>
                   </pic:nvPicPr>
                   <pic:blipFill rotWithShape="1">
-                    <a:blip r:embed="rId11" cstate="print">
+                    <a:blip r:embed="rId12" cstate="print">
                       <a:extLst>
                         <a:ext uri="{28A0092B-C50C-407E-A947-70E740481C1C}">
                           <a14:useLocalDpi xmlns:a14="http://schemas.microsoft.com/office/drawing/2010/main" val="0"/>
@@ -4717,23 +4800,55 @@
           <w:sz w:val="24"/>
           <w:szCs w:val="24"/>
         </w:rPr>
-        <w:t>Chart 4.</w:t>
-      </w:r>
-      <w:r>
-        <w:rPr>
-          <w:rFonts w:ascii="Times New Roman" w:hAnsi="Times New Roman" w:cs="Times New Roman"/>
-          <w:sz w:val="24"/>
-          <w:szCs w:val="24"/>
-        </w:rPr>
-        <w:t>2</w:t>
-      </w:r>
-      <w:r>
-        <w:rPr>
-          <w:rFonts w:ascii="Times New Roman" w:hAnsi="Times New Roman" w:cs="Times New Roman"/>
-          <w:sz w:val="24"/>
-          <w:szCs w:val="24"/>
-        </w:rPr>
-        <w:t xml:space="preserve"> that visualizes</w:t>
+        <w:t xml:space="preserve">Chart 4.2 that visualizes </w:t>
+      </w:r>
+      <w:r>
+        <w:rPr>
+          <w:rFonts w:ascii="Times New Roman" w:hAnsi="Times New Roman" w:cs="Times New Roman"/>
+          <w:sz w:val="24"/>
+          <w:szCs w:val="24"/>
+        </w:rPr>
+        <w:t>Malaysia's</w:t>
+      </w:r>
+      <w:r>
+        <w:rPr>
+          <w:rFonts w:ascii="Times New Roman" w:hAnsi="Times New Roman" w:cs="Times New Roman"/>
+          <w:sz w:val="24"/>
+          <w:szCs w:val="24"/>
+        </w:rPr>
+        <w:t xml:space="preserve"> GDP </w:t>
+      </w:r>
+      <w:r>
+        <w:rPr>
+          <w:rFonts w:ascii="Times New Roman" w:hAnsi="Times New Roman" w:cs="Times New Roman"/>
+          <w:sz w:val="24"/>
+          <w:szCs w:val="24"/>
+        </w:rPr>
+        <w:t>by sector</w:t>
+      </w:r>
+      <w:r>
+        <w:rPr>
+          <w:rFonts w:ascii="Times New Roman" w:hAnsi="Times New Roman" w:cs="Times New Roman"/>
+          <w:sz w:val="24"/>
+          <w:szCs w:val="24"/>
+        </w:rPr>
+        <w:t xml:space="preserve"> shows that </w:t>
+      </w:r>
+      <w:r>
+        <w:rPr>
+          <w:rFonts w:ascii="Times New Roman" w:hAnsi="Times New Roman" w:cs="Times New Roman"/>
+          <w:sz w:val="24"/>
+          <w:szCs w:val="24"/>
+        </w:rPr>
+        <w:t xml:space="preserve">the primary sector, </w:t>
+      </w:r>
+      <w:r>
+        <w:rPr>
+          <w:rFonts w:ascii="Times New Roman" w:hAnsi="Times New Roman" w:cs="Times New Roman"/>
+          <w:sz w:val="24"/>
+          <w:szCs w:val="24"/>
+        </w:rPr>
+        <w:t>including</w:t>
       </w:r>
       <w:r>
         <w:rPr>
@@ -4749,50 +4864,208 @@
           <w:sz w:val="24"/>
           <w:szCs w:val="24"/>
         </w:rPr>
-        <w:t>Malaysia's</w:t>
-      </w:r>
-      <w:r>
-        <w:rPr>
-          <w:rFonts w:ascii="Times New Roman" w:hAnsi="Times New Roman" w:cs="Times New Roman"/>
-          <w:sz w:val="24"/>
-          <w:szCs w:val="24"/>
-        </w:rPr>
-        <w:t xml:space="preserve"> GDP </w:t>
-      </w:r>
-      <w:r>
-        <w:rPr>
-          <w:rFonts w:ascii="Times New Roman" w:hAnsi="Times New Roman" w:cs="Times New Roman"/>
-          <w:sz w:val="24"/>
-          <w:szCs w:val="24"/>
-        </w:rPr>
-        <w:t>by sector</w:t>
-      </w:r>
-      <w:r>
-        <w:rPr>
-          <w:rFonts w:ascii="Times New Roman" w:hAnsi="Times New Roman" w:cs="Times New Roman"/>
-          <w:sz w:val="24"/>
-          <w:szCs w:val="24"/>
-        </w:rPr>
-        <w:t xml:space="preserve"> shows that </w:t>
-      </w:r>
-      <w:r>
-        <w:rPr>
-          <w:rFonts w:ascii="Times New Roman" w:hAnsi="Times New Roman" w:cs="Times New Roman"/>
-          <w:sz w:val="24"/>
-          <w:szCs w:val="24"/>
-        </w:rPr>
-        <w:t xml:space="preserve">the primary sector, comprising agriculture and mining, appears stagnant, showing resilience even during the COVID-19 pandemic. The secondary sector, encompassing manufacturing and construction, experienced a slow but steady expansion before facing challenges in 2020, with construction yet to fully recover. In contrast, the tertiary sector, including service industries, demonstrated robust growth, constituting a vital component of Malaysia's </w:t>
-      </w:r>
-      <w:proofErr w:type="gramStart"/>
-      <w:r>
-        <w:rPr>
-          <w:rFonts w:ascii="Times New Roman" w:hAnsi="Times New Roman" w:cs="Times New Roman"/>
-          <w:sz w:val="24"/>
-          <w:szCs w:val="24"/>
-        </w:rPr>
-        <w:t>GDP</w:t>
-      </w:r>
-      <w:proofErr w:type="gramEnd"/>
+        <w:t xml:space="preserve">agriculture </w:t>
+      </w:r>
+      <w:r>
+        <w:rPr>
+          <w:rFonts w:ascii="Times New Roman" w:hAnsi="Times New Roman" w:cs="Times New Roman"/>
+          <w:sz w:val="24"/>
+          <w:szCs w:val="24"/>
+        </w:rPr>
+        <w:t>and mining</w:t>
+      </w:r>
+      <w:r>
+        <w:rPr>
+          <w:rFonts w:ascii="Times New Roman" w:hAnsi="Times New Roman" w:cs="Times New Roman"/>
+          <w:sz w:val="24"/>
+          <w:szCs w:val="24"/>
+        </w:rPr>
+        <w:t xml:space="preserve"> and quarrying</w:t>
+      </w:r>
+      <w:r>
+        <w:rPr>
+          <w:rFonts w:ascii="Times New Roman" w:hAnsi="Times New Roman" w:cs="Times New Roman"/>
+          <w:sz w:val="24"/>
+          <w:szCs w:val="24"/>
+        </w:rPr>
+        <w:t xml:space="preserve"> is in stagnant condition</w:t>
+      </w:r>
+      <w:r>
+        <w:rPr>
+          <w:rFonts w:ascii="Times New Roman" w:hAnsi="Times New Roman" w:cs="Times New Roman"/>
+          <w:sz w:val="24"/>
+          <w:szCs w:val="24"/>
+        </w:rPr>
+        <w:t xml:space="preserve">, showing resilience even during the COVID-19 pandemic. </w:t>
+      </w:r>
+      <w:r>
+        <w:rPr>
+          <w:rFonts w:ascii="Times New Roman" w:hAnsi="Times New Roman" w:cs="Times New Roman"/>
+          <w:sz w:val="24"/>
+          <w:szCs w:val="24"/>
+        </w:rPr>
+        <w:t>As for</w:t>
+      </w:r>
+      <w:r>
+        <w:rPr>
+          <w:rFonts w:ascii="Times New Roman" w:hAnsi="Times New Roman" w:cs="Times New Roman"/>
+          <w:sz w:val="24"/>
+          <w:szCs w:val="24"/>
+        </w:rPr>
+        <w:t xml:space="preserve"> secondary sector, </w:t>
+      </w:r>
+      <w:r>
+        <w:rPr>
+          <w:rFonts w:ascii="Times New Roman" w:hAnsi="Times New Roman" w:cs="Times New Roman"/>
+          <w:sz w:val="24"/>
+          <w:szCs w:val="24"/>
+        </w:rPr>
+        <w:t>including</w:t>
+      </w:r>
+      <w:r>
+        <w:rPr>
+          <w:rFonts w:ascii="Times New Roman" w:hAnsi="Times New Roman" w:cs="Times New Roman"/>
+          <w:sz w:val="24"/>
+          <w:szCs w:val="24"/>
+        </w:rPr>
+        <w:t xml:space="preserve"> manufacturing and construction, experienced a slow but steady expansion before facing </w:t>
+      </w:r>
+      <w:r>
+        <w:rPr>
+          <w:rFonts w:ascii="Times New Roman" w:hAnsi="Times New Roman" w:cs="Times New Roman"/>
+          <w:sz w:val="24"/>
+          <w:szCs w:val="24"/>
+        </w:rPr>
+        <w:t>recession</w:t>
+      </w:r>
+      <w:r>
+        <w:rPr>
+          <w:rFonts w:ascii="Times New Roman" w:hAnsi="Times New Roman" w:cs="Times New Roman"/>
+          <w:sz w:val="24"/>
+          <w:szCs w:val="24"/>
+        </w:rPr>
+        <w:t xml:space="preserve"> in </w:t>
+      </w:r>
+      <w:r>
+        <w:rPr>
+          <w:rFonts w:ascii="Times New Roman" w:hAnsi="Times New Roman" w:cs="Times New Roman"/>
+          <w:sz w:val="24"/>
+          <w:szCs w:val="24"/>
+        </w:rPr>
+        <w:t xml:space="preserve">year </w:t>
+      </w:r>
+      <w:r>
+        <w:rPr>
+          <w:rFonts w:ascii="Times New Roman" w:hAnsi="Times New Roman" w:cs="Times New Roman"/>
+          <w:sz w:val="24"/>
+          <w:szCs w:val="24"/>
+        </w:rPr>
+        <w:t>2020</w:t>
+      </w:r>
+      <w:r>
+        <w:rPr>
+          <w:rFonts w:ascii="Times New Roman" w:hAnsi="Times New Roman" w:cs="Times New Roman"/>
+          <w:sz w:val="24"/>
+          <w:szCs w:val="24"/>
+        </w:rPr>
+        <w:t xml:space="preserve"> </w:t>
+      </w:r>
+      <w:r>
+        <w:rPr>
+          <w:rFonts w:ascii="Times New Roman" w:hAnsi="Times New Roman" w:cs="Times New Roman"/>
+          <w:sz w:val="24"/>
+          <w:szCs w:val="24"/>
+        </w:rPr>
+        <w:t xml:space="preserve">due to COVID-19 pandemic </w:t>
+      </w:r>
+      <w:r>
+        <w:rPr>
+          <w:rFonts w:ascii="Times New Roman" w:hAnsi="Times New Roman" w:cs="Times New Roman"/>
+          <w:sz w:val="24"/>
+          <w:szCs w:val="24"/>
+        </w:rPr>
+        <w:t xml:space="preserve">and </w:t>
+      </w:r>
+      <w:r>
+        <w:rPr>
+          <w:rFonts w:ascii="Times New Roman" w:hAnsi="Times New Roman" w:cs="Times New Roman"/>
+          <w:sz w:val="24"/>
+          <w:szCs w:val="24"/>
+        </w:rPr>
+        <w:t>construction</w:t>
+      </w:r>
+      <w:r>
+        <w:rPr>
+          <w:rFonts w:ascii="Times New Roman" w:hAnsi="Times New Roman" w:cs="Times New Roman"/>
+          <w:sz w:val="24"/>
+          <w:szCs w:val="24"/>
+        </w:rPr>
+        <w:t xml:space="preserve"> </w:t>
+      </w:r>
+      <w:r>
+        <w:rPr>
+          <w:rFonts w:ascii="Times New Roman" w:hAnsi="Times New Roman" w:cs="Times New Roman"/>
+          <w:sz w:val="24"/>
+          <w:szCs w:val="24"/>
+        </w:rPr>
+        <w:t xml:space="preserve">sector </w:t>
+      </w:r>
+      <w:r>
+        <w:rPr>
+          <w:rFonts w:ascii="Times New Roman" w:hAnsi="Times New Roman" w:cs="Times New Roman"/>
+          <w:sz w:val="24"/>
+          <w:szCs w:val="24"/>
+        </w:rPr>
+        <w:t xml:space="preserve">is </w:t>
+      </w:r>
+      <w:r>
+        <w:rPr>
+          <w:rFonts w:ascii="Times New Roman" w:hAnsi="Times New Roman" w:cs="Times New Roman"/>
+          <w:sz w:val="24"/>
+          <w:szCs w:val="24"/>
+        </w:rPr>
+        <w:t>yet to fully recover. In contrast, the tertiary sector</w:t>
+      </w:r>
+      <w:r>
+        <w:rPr>
+          <w:rFonts w:ascii="Times New Roman" w:hAnsi="Times New Roman" w:cs="Times New Roman"/>
+          <w:sz w:val="24"/>
+          <w:szCs w:val="24"/>
+        </w:rPr>
+        <w:t xml:space="preserve"> which include all the </w:t>
+      </w:r>
+      <w:r>
+        <w:rPr>
+          <w:rFonts w:ascii="Times New Roman" w:hAnsi="Times New Roman" w:cs="Times New Roman"/>
+          <w:sz w:val="24"/>
+          <w:szCs w:val="24"/>
+        </w:rPr>
+        <w:t xml:space="preserve">service industries, demonstrated </w:t>
+      </w:r>
+      <w:r>
+        <w:rPr>
+          <w:rFonts w:ascii="Times New Roman" w:hAnsi="Times New Roman" w:cs="Times New Roman"/>
+          <w:sz w:val="24"/>
+          <w:szCs w:val="24"/>
+        </w:rPr>
+        <w:t xml:space="preserve">a </w:t>
+      </w:r>
+      <w:r>
+        <w:rPr>
+          <w:rFonts w:ascii="Times New Roman" w:hAnsi="Times New Roman" w:cs="Times New Roman"/>
+          <w:sz w:val="24"/>
+          <w:szCs w:val="24"/>
+        </w:rPr>
+        <w:t xml:space="preserve">robust growth, constituting a vital component of Malaysia's </w:t>
+      </w:r>
+      <w:r>
+        <w:rPr>
+          <w:rFonts w:ascii="Times New Roman" w:hAnsi="Times New Roman" w:cs="Times New Roman"/>
+          <w:sz w:val="24"/>
+          <w:szCs w:val="24"/>
+        </w:rPr>
+        <w:t>GDP,</w:t>
+      </w:r>
       <w:r>
         <w:rPr>
           <w:rFonts w:ascii="Times New Roman" w:hAnsi="Times New Roman" w:cs="Times New Roman"/>
@@ -4819,7 +5092,39 @@
           <w:sz w:val="24"/>
           <w:szCs w:val="24"/>
         </w:rPr>
-        <w:t xml:space="preserve">In conclusion, Malaysia's economic journey reflects resilience amid challenges, with recovery from the COVID-19 pandemic underway. The interplay of global events, technological advancements, and sectoral dynamics underscores the need for adaptability and strategic planning as Malaysia navigates the complexities of a post-pandemic and AI-driven landscape. </w:t>
+        <w:t xml:space="preserve">In conclusion, Malaysia's economic journey reflects resilience </w:t>
+      </w:r>
+      <w:r>
+        <w:rPr>
+          <w:rFonts w:ascii="Times New Roman" w:hAnsi="Times New Roman" w:cs="Times New Roman"/>
+          <w:sz w:val="24"/>
+          <w:szCs w:val="24"/>
+        </w:rPr>
+        <w:t>together with</w:t>
+      </w:r>
+      <w:r>
+        <w:rPr>
+          <w:rFonts w:ascii="Times New Roman" w:hAnsi="Times New Roman" w:cs="Times New Roman"/>
+          <w:sz w:val="24"/>
+          <w:szCs w:val="24"/>
+        </w:rPr>
+        <w:t xml:space="preserve"> challenges, </w:t>
+      </w:r>
+      <w:r>
+        <w:rPr>
+          <w:rFonts w:ascii="Times New Roman" w:hAnsi="Times New Roman" w:cs="Times New Roman"/>
+          <w:sz w:val="24"/>
+          <w:szCs w:val="24"/>
+        </w:rPr>
+        <w:t>and is recovering</w:t>
+      </w:r>
+      <w:r>
+        <w:rPr>
+          <w:rFonts w:ascii="Times New Roman" w:hAnsi="Times New Roman" w:cs="Times New Roman"/>
+          <w:sz w:val="24"/>
+          <w:szCs w:val="24"/>
+        </w:rPr>
+        <w:t xml:space="preserve"> from the COVID-19 pandemic underway. The interplay of global events, technological advancements, and sectoral dynamics underscores the need for adaptability and strategic planning as Malaysia navigates the complexities of a post-pandemic and AI-driven landscape. </w:t>
       </w:r>
     </w:p>
     <w:p>
@@ -4875,9 +5180,41 @@
         </w:rPr>
       </w:pPr>
     </w:p>
+    <w:p>
+      <w:pPr>
+        <w:spacing w:after="0" w:line="360" w:lineRule="auto"/>
+        <w:rPr>
+          <w:rFonts w:ascii="Times New Roman" w:hAnsi="Times New Roman" w:cs="Times New Roman"/>
+          <w:b/>
+          <w:bCs/>
+          <w:sz w:val="24"/>
+          <w:szCs w:val="24"/>
+        </w:rPr>
+      </w:pPr>
+      <w:r>
+        <w:rPr>
+          <w:rFonts w:ascii="Times New Roman" w:hAnsi="Times New Roman" w:cs="Times New Roman"/>
+          <w:b/>
+          <w:bCs/>
+          <w:sz w:val="24"/>
+          <w:szCs w:val="24"/>
+        </w:rPr>
+        <w:t>GitHub Link</w:t>
+      </w:r>
+      <w:r>
+        <w:rPr>
+          <w:rFonts w:ascii="Times New Roman" w:hAnsi="Times New Roman" w:cs="Times New Roman"/>
+          <w:b/>
+          <w:bCs/>
+          <w:sz w:val="24"/>
+          <w:szCs w:val="24"/>
+        </w:rPr>
+        <w:t xml:space="preserve">: </w:t>
+      </w:r>
+    </w:p>
     <w:sectPr>
-      <w:headerReference w:type="default" r:id="rId12"/>
-      <w:footerReference w:type="default" r:id="rId13"/>
+      <w:headerReference w:type="default" r:id="rId13"/>
+      <w:footerReference w:type="default" r:id="rId14"/>
       <w:pgSz w:w="11906" w:h="16838"/>
       <w:pgMar w:top="1440" w:right="1440" w:bottom="1440" w:left="1440" w:header="708" w:footer="708" w:gutter="0"/>
       <w:pgNumType w:start="1"/>
